--- a/112_0303/0303_409430030_翁佳煌.docx
+++ b/112_0303/0303_409430030_翁佳煌.docx
@@ -21,17 +21,9 @@
           <w:szCs w:val="36"/>
           <w:lang w:eastAsia="zh-HK"/>
         </w:rPr>
-        <w:t>電腦網路實驗實驗報</w:t>
-      </w:r>
-      <w:r>
-        <w:rPr>
-          <w:rFonts w:ascii="標楷體" w:eastAsia="標楷體" w:hAnsi="標楷體" w:cs="Arial" w:hint="eastAsia"/>
-          <w:b/>
-          <w:sz w:val="36"/>
-          <w:szCs w:val="36"/>
-        </w:rPr>
-        <w:t>告 &lt;</w:t>
-      </w:r>
+        <w:t>電腦網路</w:t>
+      </w:r>
+      <w:proofErr w:type="gramStart"/>
       <w:r>
         <w:rPr>
           <w:rFonts w:ascii="標楷體" w:eastAsia="標楷體" w:hAnsi="標楷體" w:cs="Arial" w:hint="eastAsia"/>
@@ -40,8 +32,9 @@
           <w:szCs w:val="36"/>
           <w:lang w:eastAsia="zh-HK"/>
         </w:rPr>
-        <w:t xml:space="preserve"> Packet Analysis</w:t>
-      </w:r>
+        <w:t>實驗實驗</w:t>
+      </w:r>
+      <w:proofErr w:type="gramEnd"/>
       <w:r>
         <w:rPr>
           <w:rFonts w:ascii="標楷體" w:eastAsia="標楷體" w:hAnsi="標楷體" w:cs="Arial" w:hint="eastAsia"/>
@@ -50,7 +43,7 @@
           <w:szCs w:val="36"/>
           <w:lang w:eastAsia="zh-HK"/>
         </w:rPr>
-        <w:tab/>
+        <w:t>報</w:t>
       </w:r>
       <w:r>
         <w:rPr>
@@ -59,6 +52,35 @@
           <w:sz w:val="36"/>
           <w:szCs w:val="36"/>
         </w:rPr>
+        <w:t>告 &lt;</w:t>
+      </w:r>
+      <w:r>
+        <w:rPr>
+          <w:rFonts w:ascii="標楷體" w:eastAsia="標楷體" w:hAnsi="標楷體" w:cs="Arial" w:hint="eastAsia"/>
+          <w:b/>
+          <w:sz w:val="36"/>
+          <w:szCs w:val="36"/>
+          <w:lang w:eastAsia="zh-HK"/>
+        </w:rPr>
+        <w:t xml:space="preserve"> Packet Analysis</w:t>
+      </w:r>
+      <w:r>
+        <w:rPr>
+          <w:rFonts w:ascii="標楷體" w:eastAsia="標楷體" w:hAnsi="標楷體" w:cs="Arial" w:hint="eastAsia"/>
+          <w:b/>
+          <w:sz w:val="36"/>
+          <w:szCs w:val="36"/>
+          <w:lang w:eastAsia="zh-HK"/>
+        </w:rPr>
+        <w:tab/>
+      </w:r>
+      <w:r>
+        <w:rPr>
+          <w:rFonts w:ascii="標楷體" w:eastAsia="標楷體" w:hAnsi="標楷體" w:cs="Arial" w:hint="eastAsia"/>
+          <w:b/>
+          <w:sz w:val="36"/>
+          <w:szCs w:val="36"/>
+        </w:rPr>
         <w:t>&gt;</w:t>
       </w:r>
     </w:p>
@@ -369,6 +391,12 @@
           <w:rFonts w:ascii="標楷體" w:eastAsia="標楷體" w:hAnsi="標楷體" w:hint="eastAsia"/>
         </w:rPr>
         <w:t>1.</w:t>
+      </w:r>
+      <w:r>
+        <w:rPr>
+          <w:rFonts w:ascii="標楷體" w:eastAsia="標楷體" w:hAnsi="標楷體" w:hint="eastAsia"/>
+        </w:rPr>
+        <w:t>首先觀察TCP封包，</w:t>
       </w:r>
       <w:r>
         <w:rPr>
@@ -807,6 +835,175 @@
     <w:p>
       <w:pPr>
         <w:rPr>
+          <w:rFonts w:ascii="標楷體" w:eastAsia="標楷體" w:hAnsi="標楷體" w:hint="eastAsia"/>
+        </w:rPr>
+      </w:pPr>
+    </w:p>
+    <w:p>
+      <w:pPr>
+        <w:rPr>
+          <w:rFonts w:ascii="標楷體" w:eastAsia="標楷體" w:hAnsi="標楷體"/>
+        </w:rPr>
+      </w:pPr>
+      <w:r>
+        <w:rPr>
+          <w:rFonts w:ascii="標楷體" w:eastAsia="標楷體" w:hAnsi="標楷體" w:hint="eastAsia"/>
+        </w:rPr>
+        <w:lastRenderedPageBreak/>
+        <w:t>5.接下來觀察UDP</w:t>
+      </w:r>
+      <w:r>
+        <w:rPr>
+          <w:rFonts w:ascii="標楷體" w:eastAsia="標楷體" w:hAnsi="標楷體" w:hint="eastAsia"/>
+        </w:rPr>
+        <w:t>封包</w:t>
+      </w:r>
+      <w:r>
+        <w:rPr>
+          <w:rFonts w:ascii="標楷體" w:eastAsia="標楷體" w:hAnsi="標楷體" w:hint="eastAsia"/>
+        </w:rPr>
+        <w:t>，</w:t>
+      </w:r>
+      <w:r>
+        <w:rPr>
+          <w:rFonts w:ascii="標楷體" w:eastAsia="標楷體" w:hAnsi="標楷體" w:hint="eastAsia"/>
+        </w:rPr>
+        <w:t>我改開啟</w:t>
+      </w:r>
+      <w:proofErr w:type="spellStart"/>
+      <w:r>
+        <w:rPr>
+          <w:rFonts w:ascii="標楷體" w:eastAsia="標楷體" w:hAnsi="標楷體" w:hint="eastAsia"/>
+        </w:rPr>
+        <w:t>Youtube</w:t>
+      </w:r>
+      <w:proofErr w:type="spellEnd"/>
+      <w:r>
+        <w:rPr>
+          <w:rFonts w:ascii="標楷體" w:eastAsia="標楷體" w:hAnsi="標楷體" w:hint="eastAsia"/>
+        </w:rPr>
+        <w:t>的網站。</w:t>
+      </w:r>
+    </w:p>
+    <w:p>
+      <w:pPr>
+        <w:rPr>
+          <w:rFonts w:ascii="標楷體" w:eastAsia="標楷體" w:hAnsi="標楷體" w:hint="eastAsia"/>
+        </w:rPr>
+      </w:pPr>
+      <w:r>
+        <w:rPr>
+          <w:rFonts w:ascii="標楷體" w:eastAsia="標楷體" w:hAnsi="標楷體" w:hint="eastAsia"/>
+        </w:rPr>
+        <w:t>6.</w:t>
+      </w:r>
+      <w:r>
+        <w:rPr>
+          <w:rFonts w:ascii="標楷體" w:eastAsia="標楷體" w:hAnsi="標楷體" w:hint="eastAsia"/>
+        </w:rPr>
+        <w:t xml:space="preserve"> </w:t>
+      </w:r>
+      <w:r>
+        <w:rPr>
+          <w:rFonts w:ascii="標楷體" w:eastAsia="標楷體" w:hAnsi="標楷體" w:hint="eastAsia"/>
+        </w:rPr>
+        <w:t>擷取完畢後，經由</w:t>
+      </w:r>
+      <w:r>
+        <w:rPr>
+          <w:rFonts w:ascii="標楷體" w:eastAsia="標楷體" w:hAnsi="標楷體"/>
+        </w:rPr>
+        <w:t>Filter</w:t>
+      </w:r>
+      <w:r>
+        <w:rPr>
+          <w:rFonts w:ascii="標楷體" w:eastAsia="標楷體" w:hAnsi="標楷體" w:hint="eastAsia"/>
+        </w:rPr>
+        <w:t>顯示</w:t>
+      </w:r>
+      <w:r>
+        <w:rPr>
+          <w:rFonts w:ascii="標楷體" w:eastAsia="標楷體" w:hAnsi="標楷體" w:hint="eastAsia"/>
+        </w:rPr>
+        <w:t>U</w:t>
+      </w:r>
+      <w:r>
+        <w:rPr>
+          <w:rFonts w:ascii="標楷體" w:eastAsia="標楷體" w:hAnsi="標楷體"/>
+        </w:rPr>
+        <w:t>DP</w:t>
+      </w:r>
+      <w:r>
+        <w:rPr>
+          <w:rFonts w:ascii="標楷體" w:eastAsia="標楷體" w:hAnsi="標楷體" w:hint="eastAsia"/>
+        </w:rPr>
+        <w:t>的封包，隱藏其他的封包。</w:t>
+      </w:r>
+    </w:p>
+    <w:p>
+      <w:pPr>
+        <w:rPr>
+          <w:rFonts w:ascii="標楷體" w:eastAsia="標楷體" w:hAnsi="標楷體"/>
+        </w:rPr>
+      </w:pPr>
+      <w:r>
+        <w:rPr>
+          <w:rFonts w:ascii="標楷體" w:eastAsia="標楷體" w:hAnsi="標楷體"/>
+          <w:noProof/>
+        </w:rPr>
+        <w:drawing>
+          <wp:inline distT="0" distB="0" distL="0" distR="0" wp14:anchorId="1FD8EF26" wp14:editId="72E03967">
+            <wp:extent cx="6055012" cy="3038475"/>
+            <wp:effectExtent l="0" t="0" r="3175" b="0"/>
+            <wp:docPr id="2" name="圖片 2"/>
+            <wp:cNvGraphicFramePr>
+              <a:graphicFrameLocks xmlns:a="http://schemas.openxmlformats.org/drawingml/2006/main" noChangeAspect="1"/>
+            </wp:cNvGraphicFramePr>
+            <a:graphic xmlns:a="http://schemas.openxmlformats.org/drawingml/2006/main">
+              <a:graphicData uri="http://schemas.openxmlformats.org/drawingml/2006/picture">
+                <pic:pic xmlns:pic="http://schemas.openxmlformats.org/drawingml/2006/picture">
+                  <pic:nvPicPr>
+                    <pic:cNvPr id="0" name="Picture 1"/>
+                    <pic:cNvPicPr>
+                      <a:picLocks noChangeAspect="1" noChangeArrowheads="1"/>
+                    </pic:cNvPicPr>
+                  </pic:nvPicPr>
+                  <pic:blipFill>
+                    <a:blip r:embed="rId9" cstate="print">
+                      <a:extLst>
+                        <a:ext uri="{28A0092B-C50C-407E-A947-70E740481C1C}">
+                          <a14:useLocalDpi xmlns:a14="http://schemas.microsoft.com/office/drawing/2010/main" val="0"/>
+                        </a:ext>
+                      </a:extLst>
+                    </a:blip>
+                    <a:srcRect/>
+                    <a:stretch>
+                      <a:fillRect/>
+                    </a:stretch>
+                  </pic:blipFill>
+                  <pic:spPr bwMode="auto">
+                    <a:xfrm>
+                      <a:off x="0" y="0"/>
+                      <a:ext cx="6061522" cy="3041742"/>
+                    </a:xfrm>
+                    <a:prstGeom prst="rect">
+                      <a:avLst/>
+                    </a:prstGeom>
+                    <a:noFill/>
+                    <a:ln>
+                      <a:noFill/>
+                    </a:ln>
+                  </pic:spPr>
+                </pic:pic>
+              </a:graphicData>
+            </a:graphic>
+          </wp:inline>
+        </w:drawing>
+      </w:r>
+    </w:p>
+    <w:p>
+      <w:pPr>
+        <w:rPr>
           <w:rFonts w:ascii="標楷體" w:eastAsia="標楷體" w:hAnsi="標楷體"/>
         </w:rPr>
       </w:pPr>
@@ -834,7 +1031,6 @@
           <w:szCs w:val="28"/>
           <w:shd w:val="clear" w:color="auto" w:fill="FFFFFF"/>
         </w:rPr>
-        <w:lastRenderedPageBreak/>
         <w:t xml:space="preserve">LAB2- </w:t>
       </w:r>
       <w:r>
@@ -1089,7 +1285,7 @@
                     </pic:cNvPicPr>
                   </pic:nvPicPr>
                   <pic:blipFill rotWithShape="1">
-                    <a:blip r:embed="rId9">
+                    <a:blip r:embed="rId10">
                       <a:extLst>
                         <a:ext uri="{28A0092B-C50C-407E-A947-70E740481C1C}">
                           <a14:useLocalDpi xmlns:a14="http://schemas.microsoft.com/office/drawing/2010/main" val="0"/>
@@ -1249,6 +1445,7 @@
           <w:szCs w:val="28"/>
           <w:shd w:val="clear" w:color="auto" w:fill="FFFFFF"/>
         </w:rPr>
+        <w:lastRenderedPageBreak/>
         <w:t xml:space="preserve">LAB3- </w:t>
       </w:r>
       <w:r>
@@ -1377,7 +1574,7 @@
           <w:shd w:val="clear" w:color="auto" w:fill="FFFFFF"/>
         </w:rPr>
         <w:drawing>
-          <wp:inline distT="0" distB="0" distL="0" distR="0" wp14:anchorId="13F19B17" wp14:editId="49ADABCB">
+          <wp:inline distT="0" distB="0" distL="0" distR="0" wp14:anchorId="13F19B17" wp14:editId="7B2FF906">
             <wp:extent cx="4391891" cy="3293786"/>
             <wp:effectExtent l="0" t="0" r="8890" b="1905"/>
             <wp:docPr id="26" name="圖片 26"/>
@@ -1394,7 +1591,7 @@
                     </pic:cNvPicPr>
                   </pic:nvPicPr>
                   <pic:blipFill>
-                    <a:blip r:embed="rId10" cstate="print">
+                    <a:blip r:embed="rId11" cstate="print">
                       <a:extLst>
                         <a:ext uri="{28A0092B-C50C-407E-A947-70E740481C1C}">
                           <a14:useLocalDpi xmlns:a14="http://schemas.microsoft.com/office/drawing/2010/main" val="0"/>
@@ -1443,7 +1640,6 @@
           <w:szCs w:val="24"/>
           <w:shd w:val="clear" w:color="auto" w:fill="FFFFFF"/>
         </w:rPr>
-        <w:lastRenderedPageBreak/>
         <w:t>2.回到</w:t>
       </w:r>
       <w:r>
@@ -1555,6 +1751,19 @@
         <w:jc w:val="both"/>
         <w:rPr>
           <w:rFonts w:ascii="標楷體" w:eastAsia="標楷體" w:hAnsi="標楷體" w:cs="Times New Roman"/>
+          <w:color w:val="000000"/>
+          <w:szCs w:val="24"/>
+          <w:shd w:val="clear" w:color="auto" w:fill="FFFFFF"/>
+        </w:rPr>
+      </w:pPr>
+    </w:p>
+    <w:p>
+      <w:pPr>
+        <w:jc w:val="both"/>
+        <w:rPr>
+          <w:rFonts w:ascii="標楷體" w:eastAsia="標楷體" w:hAnsi="標楷體" w:cs="Times New Roman"/>
+          <w:b/>
+          <w:bCs/>
           <w:color w:val="000000"/>
           <w:szCs w:val="24"/>
           <w:shd w:val="clear" w:color="auto" w:fill="FFFFFF"/>
@@ -1570,13 +1779,13 @@
         <mc:AlternateContent>
           <mc:Choice Requires="wpg">
             <w:drawing>
-              <wp:anchor distT="0" distB="0" distL="114300" distR="114300" simplePos="0" relativeHeight="251665408" behindDoc="0" locked="0" layoutInCell="1" allowOverlap="1" wp14:anchorId="36CC68EF" wp14:editId="72B14BED">
+              <wp:anchor distT="0" distB="0" distL="114300" distR="114300" simplePos="0" relativeHeight="251665408" behindDoc="0" locked="0" layoutInCell="1" allowOverlap="1" wp14:anchorId="36CC68EF" wp14:editId="4E0F61FE">
                 <wp:simplePos x="0" y="0"/>
                 <wp:positionH relativeFrom="margin">
                   <wp:align>left</wp:align>
                 </wp:positionH>
                 <wp:positionV relativeFrom="paragraph">
-                  <wp:posOffset>214745</wp:posOffset>
+                  <wp:posOffset>24130</wp:posOffset>
                 </wp:positionV>
                 <wp:extent cx="4765964" cy="3512128"/>
                 <wp:effectExtent l="0" t="0" r="0" b="0"/>
@@ -1603,7 +1812,7 @@
                           </pic:cNvPicPr>
                         </pic:nvPicPr>
                         <pic:blipFill>
-                          <a:blip r:embed="rId11">
+                          <a:blip r:embed="rId12">
                             <a:extLst>
                               <a:ext uri="{28A0092B-C50C-407E-A947-70E740481C1C}">
                                 <a14:useLocalDpi xmlns:a14="http://schemas.microsoft.com/office/drawing/2010/main" val="0"/>
@@ -1684,7 +1893,7 @@
           </mc:Choice>
           <mc:Fallback>
             <w:pict>
-              <v:group w14:anchorId="1A063547" id="群組 29" o:spid="_x0000_s1026" style="position:absolute;margin-left:0;margin-top:16.9pt;width:375.25pt;height:276.55pt;z-index:251665408;mso-position-horizontal:left;mso-position-horizontal-relative:margin;mso-width-relative:margin;mso-height-relative:margin" coordsize="49688,37261" o:gfxdata="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">
+              <v:group w14:anchorId="301945C1" id="群組 29" o:spid="_x0000_s1026" style="position:absolute;margin-left:0;margin-top:1.9pt;width:375.25pt;height:276.55pt;z-index:251665408;mso-position-horizontal:left;mso-position-horizontal-relative:margin;mso-width-relative:margin;mso-height-relative:margin" coordsize="49688,37261" o:gfxdata="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">
                 <v:shapetype id="_x0000_t75" coordsize="21600,21600" o:spt="75" o:preferrelative="t" path="m@4@5l@4@11@9@11@9@5xe" filled="f" stroked="f">
                   <v:stroke joinstyle="miter"/>
                   <v:formulas>
@@ -1705,7 +1914,7 @@
                   <o:lock v:ext="edit" aspectratio="t"/>
                 </v:shapetype>
                 <v:shape id="圖片 27" o:spid="_x0000_s1027" type="#_x0000_t75" style="position:absolute;width:49688;height:37261;visibility:visible;mso-wrap-style:square" o:gfxdata="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">
-                  <v:imagedata r:id="rId12" o:title=""/>
+                  <v:imagedata r:id="rId13" o:title=""/>
                 </v:shape>
                 <v:rect id="矩形 28" o:spid="_x0000_s1028" style="position:absolute;left:398;top:31640;width:13248;height:1710;visibility:visible;mso-wrap-style:square;v-text-anchor:middle" o:gfxdata="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" filled="f" strokecolor="red" strokeweight="2.25pt"/>
                 <w10:wrap anchorx="margin"/>
@@ -1902,19 +2111,6 @@
         <w:jc w:val="both"/>
         <w:rPr>
           <w:rFonts w:ascii="標楷體" w:eastAsia="標楷體" w:hAnsi="標楷體" w:cs="Times New Roman"/>
-          <w:b/>
-          <w:bCs/>
-          <w:color w:val="000000"/>
-          <w:szCs w:val="24"/>
-          <w:shd w:val="clear" w:color="auto" w:fill="FFFFFF"/>
-        </w:rPr>
-      </w:pPr>
-    </w:p>
-    <w:p>
-      <w:pPr>
-        <w:jc w:val="both"/>
-        <w:rPr>
-          <w:rFonts w:ascii="標楷體" w:eastAsia="標楷體" w:hAnsi="標楷體" w:cs="Times New Roman"/>
           <w:color w:val="000000"/>
           <w:szCs w:val="24"/>
           <w:shd w:val="clear" w:color="auto" w:fill="FFFFFF"/>
@@ -1933,6 +2129,7 @@
         <w:rPr>
           <w:rFonts w:ascii="標楷體" w:hAnsi="標楷體" w:hint="eastAsia"/>
         </w:rPr>
+        <w:lastRenderedPageBreak/>
         <w:t>問題與討論</w:t>
       </w:r>
       <w:bookmarkEnd w:id="2"/>
@@ -1999,7 +2196,7 @@
                     </pic:cNvPicPr>
                   </pic:nvPicPr>
                   <pic:blipFill>
-                    <a:blip r:embed="rId13" cstate="print">
+                    <a:blip r:embed="rId14" cstate="print">
                       <a:extLst>
                         <a:ext uri="{28A0092B-C50C-407E-A947-70E740481C1C}">
                           <a14:useLocalDpi xmlns:a14="http://schemas.microsoft.com/office/drawing/2010/main" val="0"/>
@@ -2067,7 +2264,6 @@
         <w:rPr>
           <w:rFonts w:ascii="標楷體" w:eastAsia="標楷體" w:hAnsi="標楷體" w:hint="eastAsia"/>
         </w:rPr>
-        <w:lastRenderedPageBreak/>
         <w:t>服務器端收到客戶端的 SYN 封包後，回傳一個 SYN-ACK 封包，表示服務器已經收到客戶端的請求，同時也傳遞自己的初始序號 ISN。</w:t>
       </w:r>
     </w:p>
@@ -2157,6 +2353,13 @@
     <w:p>
       <w:pPr>
         <w:rPr>
+          <w:rFonts w:ascii="標楷體" w:eastAsia="標楷體" w:hAnsi="標楷體" w:hint="eastAsia"/>
+        </w:rPr>
+      </w:pPr>
+    </w:p>
+    <w:p>
+      <w:pPr>
+        <w:rPr>
           <w:rFonts w:ascii="標楷體" w:eastAsia="標楷體" w:hAnsi="標楷體"/>
           <w:b/>
           <w:bCs/>
@@ -2168,6 +2371,7 @@
           <w:b/>
           <w:bCs/>
         </w:rPr>
+        <w:lastRenderedPageBreak/>
         <w:t>2.</w:t>
       </w:r>
       <w:r>
@@ -2473,117 +2677,123 @@
           <w:szCs w:val="24"/>
           <w:shd w:val="clear" w:color="auto" w:fill="FFFFFF"/>
         </w:rPr>
+        <w:t>Set-Cookie為服務器返回的cookie信息。當服務器向客戶端發送回應時，可以通過Set-Cookie header返回一個新的cookie，這樣客戶端就可以在後續的請求中將該cookie發送回服務器，以維護會話等機制。</w:t>
+      </w:r>
+    </w:p>
+    <w:p>
+      <w:pPr>
+        <w:rPr>
+          <w:rFonts w:ascii="標楷體" w:eastAsia="標楷體" w:hAnsi="標楷體"/>
+        </w:rPr>
+      </w:pPr>
+    </w:p>
+    <w:p>
+      <w:pPr>
+        <w:rPr>
+          <w:rFonts w:ascii="標楷體" w:eastAsia="標楷體" w:hAnsi="標楷體"/>
+          <w:b/>
+          <w:bCs/>
+        </w:rPr>
+      </w:pPr>
+      <w:r>
+        <w:rPr>
+          <w:rFonts w:ascii="標楷體" w:eastAsia="標楷體" w:hAnsi="標楷體" w:hint="eastAsia"/>
+          <w:b/>
+          <w:bCs/>
+        </w:rPr>
+        <w:t>3.解釋為什麼DNS適合用UDP protocol 而不是TCP protocol:</w:t>
+      </w:r>
+    </w:p>
+    <w:p>
+      <w:pPr>
+        <w:rPr>
+          <w:rFonts w:ascii="標楷體" w:eastAsia="標楷體" w:hAnsi="標楷體"/>
+        </w:rPr>
+      </w:pPr>
+      <w:r>
+        <w:rPr>
+          <w:rFonts w:ascii="標楷體" w:eastAsia="標楷體" w:hAnsi="標楷體" w:hint="eastAsia"/>
+        </w:rPr>
+        <w:t>DNS是一種用於將域名解析為IP地址的協議，它使用UDP協議進行通信。以下是</w:t>
+      </w:r>
+      <w:r>
+        <w:rPr>
+          <w:rFonts w:ascii="標楷體" w:eastAsia="標楷體" w:hAnsi="標楷體" w:hint="eastAsia"/>
+        </w:rPr>
+        <w:t>列出幾個</w:t>
+      </w:r>
+      <w:r>
+        <w:rPr>
+          <w:rFonts w:ascii="標楷體" w:eastAsia="標楷體" w:hAnsi="標楷體" w:hint="eastAsia"/>
+        </w:rPr>
+        <w:t>原因解釋為什麼DNS適合使用UDP協議而不是TCP協議：</w:t>
+      </w:r>
+    </w:p>
+    <w:p>
+      <w:pPr>
+        <w:rPr>
+          <w:rFonts w:ascii="標楷體" w:eastAsia="標楷體" w:hAnsi="標楷體"/>
+        </w:rPr>
+      </w:pPr>
+    </w:p>
+    <w:p>
+      <w:pPr>
+        <w:rPr>
+          <w:rFonts w:ascii="標楷體" w:eastAsia="標楷體" w:hAnsi="標楷體"/>
+        </w:rPr>
+      </w:pPr>
+      <w:r>
+        <w:rPr>
+          <w:rFonts w:ascii="標楷體" w:eastAsia="標楷體" w:hAnsi="標楷體" w:hint="eastAsia"/>
+        </w:rPr>
+        <w:t>效率：UDP協議的優勢之一是它非常輕量級，它不需要像TCP協議那樣建立一個可靠的、雙向的連接。由於DNS是一個較為簡單的協議，通常請求和回應的大小都比較小，因此使用UDP協議可以提高效率，減少開銷。</w:t>
+      </w:r>
+    </w:p>
+    <w:p>
+      <w:pPr>
+        <w:rPr>
+          <w:rFonts w:ascii="標楷體" w:eastAsia="標楷體" w:hAnsi="標楷體"/>
+        </w:rPr>
+      </w:pPr>
+    </w:p>
+    <w:p>
+      <w:pPr>
+        <w:rPr>
+          <w:rFonts w:ascii="標楷體" w:eastAsia="標楷體" w:hAnsi="標楷體"/>
+        </w:rPr>
+      </w:pPr>
+      <w:r>
+        <w:rPr>
+          <w:rFonts w:ascii="標楷體" w:eastAsia="標楷體" w:hAnsi="標楷體" w:hint="eastAsia"/>
+        </w:rPr>
+        <w:t>時間：DNS通常用於網絡連接的一開始，例如瀏覽器輸入URL時，需要向DNS服務器發送請求以解析該URL的IP地址。由於DNS的請求和回應通常比較短小，且需要快速返回，因此使用UDP協議可以避免TCP協議的握手過程，減少延遲時間。</w:t>
+      </w:r>
+    </w:p>
+    <w:p>
+      <w:pPr>
+        <w:rPr>
+          <w:rFonts w:ascii="標楷體" w:eastAsia="標楷體" w:hAnsi="標楷體"/>
+        </w:rPr>
+      </w:pPr>
+    </w:p>
+    <w:p>
+      <w:pPr>
+        <w:rPr>
+          <w:rFonts w:ascii="標楷體" w:eastAsia="標楷體" w:hAnsi="標楷體"/>
+        </w:rPr>
+      </w:pPr>
+      <w:r>
+        <w:rPr>
+          <w:rFonts w:ascii="標楷體" w:eastAsia="標楷體" w:hAnsi="標楷體" w:hint="eastAsia"/>
+        </w:rPr>
+        <w:t>可靠性：雖然UDP協議不像TCP協議那樣可靠，但在DNS這種情況下，使用UDP協議仍然足夠可靠。由於DNS的請求和回應都很短小，且在互聯網上的DNS</w:t>
+      </w:r>
+      <w:r>
+        <w:rPr>
+          <w:rFonts w:ascii="標楷體" w:eastAsia="標楷體" w:hAnsi="標楷體" w:hint="eastAsia"/>
+        </w:rPr>
         <w:lastRenderedPageBreak/>
-        <w:t>Set-Cookie為服務器返回的cookie信息。當服務器向客戶端發送回應時，可以通過Set-Cookie header返回一個新的cookie，這樣客戶端就可以在後續的請求中將該cookie發送回服務器，以維護會話等機制。</w:t>
-      </w:r>
-    </w:p>
-    <w:p>
-      <w:pPr>
-        <w:rPr>
-          <w:rFonts w:ascii="標楷體" w:eastAsia="標楷體" w:hAnsi="標楷體"/>
-        </w:rPr>
-      </w:pPr>
-    </w:p>
-    <w:p>
-      <w:pPr>
-        <w:rPr>
-          <w:rFonts w:ascii="標楷體" w:eastAsia="標楷體" w:hAnsi="標楷體"/>
-          <w:b/>
-          <w:bCs/>
-        </w:rPr>
-      </w:pPr>
-      <w:r>
-        <w:rPr>
-          <w:rFonts w:ascii="標楷體" w:eastAsia="標楷體" w:hAnsi="標楷體" w:hint="eastAsia"/>
-          <w:b/>
-          <w:bCs/>
-        </w:rPr>
-        <w:t>3.解釋為什麼DNS適合用UDP protocol 而不是TCP protocol:</w:t>
-      </w:r>
-    </w:p>
-    <w:p>
-      <w:pPr>
-        <w:rPr>
-          <w:rFonts w:ascii="標楷體" w:eastAsia="標楷體" w:hAnsi="標楷體"/>
-        </w:rPr>
-      </w:pPr>
-      <w:r>
-        <w:rPr>
-          <w:rFonts w:ascii="標楷體" w:eastAsia="標楷體" w:hAnsi="標楷體" w:hint="eastAsia"/>
-        </w:rPr>
-        <w:t>DNS是一種用於將域名解析為IP地址的協議，它使用UDP協議進行通信。以下是</w:t>
-      </w:r>
-      <w:r>
-        <w:rPr>
-          <w:rFonts w:ascii="標楷體" w:eastAsia="標楷體" w:hAnsi="標楷體" w:hint="eastAsia"/>
-        </w:rPr>
-        <w:t>列出幾個</w:t>
-      </w:r>
-      <w:r>
-        <w:rPr>
-          <w:rFonts w:ascii="標楷體" w:eastAsia="標楷體" w:hAnsi="標楷體" w:hint="eastAsia"/>
-        </w:rPr>
-        <w:t>原因解釋為什麼DNS適合使用UDP協議而不是TCP協議：</w:t>
-      </w:r>
-    </w:p>
-    <w:p>
-      <w:pPr>
-        <w:rPr>
-          <w:rFonts w:ascii="標楷體" w:eastAsia="標楷體" w:hAnsi="標楷體"/>
-        </w:rPr>
-      </w:pPr>
-    </w:p>
-    <w:p>
-      <w:pPr>
-        <w:rPr>
-          <w:rFonts w:ascii="標楷體" w:eastAsia="標楷體" w:hAnsi="標楷體"/>
-        </w:rPr>
-      </w:pPr>
-      <w:r>
-        <w:rPr>
-          <w:rFonts w:ascii="標楷體" w:eastAsia="標楷體" w:hAnsi="標楷體" w:hint="eastAsia"/>
-        </w:rPr>
-        <w:t>效率：UDP協議的優勢之一是它非常輕量級，它不需要像TCP協議那樣建立一個可靠的、雙向的連接。由於DNS是一個較為簡單的協議，通常請求和回應的大小都比較小，因此使用UDP協議可以提高效率，減少開銷。</w:t>
-      </w:r>
-    </w:p>
-    <w:p>
-      <w:pPr>
-        <w:rPr>
-          <w:rFonts w:ascii="標楷體" w:eastAsia="標楷體" w:hAnsi="標楷體"/>
-        </w:rPr>
-      </w:pPr>
-    </w:p>
-    <w:p>
-      <w:pPr>
-        <w:rPr>
-          <w:rFonts w:ascii="標楷體" w:eastAsia="標楷體" w:hAnsi="標楷體"/>
-        </w:rPr>
-      </w:pPr>
-      <w:r>
-        <w:rPr>
-          <w:rFonts w:ascii="標楷體" w:eastAsia="標楷體" w:hAnsi="標楷體" w:hint="eastAsia"/>
-        </w:rPr>
-        <w:t>時間：DNS通常用於網絡連接的一開始，例如瀏覽器輸入URL時，需要向DNS服務器發送請求以解析該URL的IP地址。由於DNS的請求和回應通常比較短小，且需要快速返回，因此使用UDP協議可以避免TCP協議的握手過程，減少延遲時間。</w:t>
-      </w:r>
-    </w:p>
-    <w:p>
-      <w:pPr>
-        <w:rPr>
-          <w:rFonts w:ascii="標楷體" w:eastAsia="標楷體" w:hAnsi="標楷體"/>
-        </w:rPr>
-      </w:pPr>
-    </w:p>
-    <w:p>
-      <w:pPr>
-        <w:rPr>
-          <w:rFonts w:ascii="標楷體" w:eastAsia="標楷體" w:hAnsi="標楷體"/>
-        </w:rPr>
-      </w:pPr>
-      <w:r>
-        <w:rPr>
-          <w:rFonts w:ascii="標楷體" w:eastAsia="標楷體" w:hAnsi="標楷體" w:hint="eastAsia"/>
-        </w:rPr>
-        <w:t>可靠性：雖然UDP協議不像TCP協議那樣可靠，但在DNS這種情況下，使用UDP協議仍然足夠可靠。由於DNS的請求和回應都很短小，且在互聯網上的DNS服務器很多，因此即使出現一些丟包或延遲的情況，客戶端仍然可以重新發送請求或向其他DNS服務器發送請求，不會對整個應用造成太大影響。</w:t>
+        <w:t>服務器很多，因此即使出現一些丟包或延遲的情況，客戶端仍然可以重新發送請求或向其他DNS服務器發送請求，不會對整個應用造成太大影響。</w:t>
       </w:r>
     </w:p>
     <w:p>
@@ -2634,69 +2844,6 @@
     </w:p>
     <w:p>
       <w:pPr>
-        <w:rPr>
-          <w:rFonts w:ascii="標楷體" w:eastAsia="標楷體" w:hAnsi="標楷體"/>
-        </w:rPr>
-      </w:pPr>
-    </w:p>
-    <w:p>
-      <w:pPr>
-        <w:rPr>
-          <w:rFonts w:ascii="標楷體" w:eastAsia="標楷體" w:hAnsi="標楷體"/>
-        </w:rPr>
-      </w:pPr>
-    </w:p>
-    <w:p>
-      <w:pPr>
-        <w:rPr>
-          <w:rFonts w:ascii="標楷體" w:eastAsia="標楷體" w:hAnsi="標楷體"/>
-        </w:rPr>
-      </w:pPr>
-    </w:p>
-    <w:p>
-      <w:pPr>
-        <w:rPr>
-          <w:rFonts w:ascii="標楷體" w:eastAsia="標楷體" w:hAnsi="標楷體"/>
-        </w:rPr>
-      </w:pPr>
-    </w:p>
-    <w:p>
-      <w:pPr>
-        <w:rPr>
-          <w:rFonts w:ascii="標楷體" w:eastAsia="標楷體" w:hAnsi="標楷體"/>
-        </w:rPr>
-      </w:pPr>
-    </w:p>
-    <w:p>
-      <w:pPr>
-        <w:rPr>
-          <w:rFonts w:ascii="標楷體" w:eastAsia="標楷體" w:hAnsi="標楷體"/>
-        </w:rPr>
-      </w:pPr>
-    </w:p>
-    <w:p>
-      <w:pPr>
-        <w:rPr>
-          <w:rFonts w:ascii="標楷體" w:eastAsia="標楷體" w:hAnsi="標楷體"/>
-        </w:rPr>
-      </w:pPr>
-    </w:p>
-    <w:p>
-      <w:pPr>
-        <w:rPr>
-          <w:rFonts w:ascii="標楷體" w:eastAsia="標楷體" w:hAnsi="標楷體"/>
-        </w:rPr>
-      </w:pPr>
-    </w:p>
-    <w:p>
-      <w:pPr>
-        <w:rPr>
-          <w:rFonts w:ascii="標楷體" w:eastAsia="標楷體" w:hAnsi="標楷體"/>
-        </w:rPr>
-      </w:pPr>
-    </w:p>
-    <w:p>
-      <w:pPr>
         <w:pStyle w:val="1"/>
         <w:rPr>
           <w:rFonts w:ascii="標楷體" w:hAnsi="標楷體"/>
@@ -2707,7 +2854,6 @@
         <w:rPr>
           <w:rFonts w:ascii="標楷體" w:hAnsi="標楷體" w:hint="eastAsia"/>
         </w:rPr>
-        <w:lastRenderedPageBreak/>
         <w:t>心得與感想</w:t>
       </w:r>
       <w:bookmarkEnd w:id="3"/>
@@ -2937,7 +3083,7 @@
           <w:rFonts w:ascii="標楷體" w:eastAsia="標楷體" w:hAnsi="標楷體"/>
         </w:rPr>
       </w:pPr>
-      <w:hyperlink r:id="rId14" w:history="1">
+      <w:hyperlink r:id="rId15" w:history="1">
         <w:r>
           <w:rPr>
             <w:rStyle w:val="a9"/>
@@ -2953,7 +3099,7 @@
           <w:rFonts w:ascii="標楷體" w:eastAsia="標楷體" w:hAnsi="標楷體"/>
         </w:rPr>
       </w:pPr>
-      <w:hyperlink r:id="rId15" w:history="1">
+      <w:hyperlink r:id="rId16" w:history="1">
         <w:r>
           <w:rPr>
             <w:rStyle w:val="a9"/>
@@ -2994,7 +3140,7 @@
           <w:rFonts w:ascii="標楷體" w:eastAsia="標楷體" w:hAnsi="標楷體"/>
         </w:rPr>
       </w:pPr>
-      <w:hyperlink r:id="rId16" w:history="1">
+      <w:hyperlink r:id="rId17" w:history="1">
         <w:r>
           <w:rPr>
             <w:rStyle w:val="a9"/>
@@ -3010,7 +3156,7 @@
           <w:rFonts w:ascii="標楷體" w:eastAsia="標楷體" w:hAnsi="標楷體"/>
         </w:rPr>
       </w:pPr>
-      <w:hyperlink r:id="rId17" w:history="1">
+      <w:hyperlink r:id="rId18" w:history="1">
         <w:r>
           <w:rPr>
             <w:rStyle w:val="a9"/>
@@ -3026,7 +3172,7 @@
           <w:rFonts w:ascii="標楷體" w:eastAsia="標楷體" w:hAnsi="標楷體"/>
         </w:rPr>
       </w:pPr>
-      <w:hyperlink r:id="rId18" w:history="1">
+      <w:hyperlink r:id="rId19" w:history="1">
         <w:r>
           <w:rPr>
             <w:rStyle w:val="a9"/>
@@ -3053,6 +3199,7 @@
         <w:rPr>
           <w:rFonts w:ascii="標楷體" w:eastAsia="標楷體" w:hAnsi="標楷體" w:hint="eastAsia"/>
         </w:rPr>
+        <w:lastRenderedPageBreak/>
         <w:t>3.</w:t>
       </w:r>
       <w:r>
@@ -3065,16 +3212,30 @@
         <w:rPr>
           <w:rFonts w:ascii="標楷體" w:eastAsia="標楷體" w:hAnsi="標楷體"/>
         </w:rPr>
-        <w:t xml:space="preserve">LAB3 : </w:t>
-      </w:r>
-    </w:p>
-    <w:p>
-      <w:pPr>
-        <w:rPr>
-          <w:rFonts w:ascii="標楷體" w:eastAsia="標楷體" w:hAnsi="標楷體"/>
-        </w:rPr>
-      </w:pPr>
-      <w:hyperlink r:id="rId19" w:history="1">
+        <w:t>LAB</w:t>
+      </w:r>
+      <w:proofErr w:type="gramStart"/>
+      <w:r>
+        <w:rPr>
+          <w:rFonts w:ascii="標楷體" w:eastAsia="標楷體" w:hAnsi="標楷體"/>
+        </w:rPr>
+        <w:t>3 :</w:t>
+      </w:r>
+      <w:proofErr w:type="gramEnd"/>
+      <w:r>
+        <w:rPr>
+          <w:rFonts w:ascii="標楷體" w:eastAsia="標楷體" w:hAnsi="標楷體"/>
+        </w:rPr>
+        <w:t xml:space="preserve"> </w:t>
+      </w:r>
+    </w:p>
+    <w:p>
+      <w:pPr>
+        <w:rPr>
+          <w:rFonts w:ascii="標楷體" w:eastAsia="標楷體" w:hAnsi="標楷體"/>
+        </w:rPr>
+      </w:pPr>
+      <w:hyperlink r:id="rId20" w:history="1">
         <w:r>
           <w:rPr>
             <w:rStyle w:val="a9"/>
@@ -3090,7 +3251,7 @@
           <w:rFonts w:ascii="標楷體" w:eastAsia="標楷體" w:hAnsi="標楷體"/>
         </w:rPr>
       </w:pPr>
-      <w:hyperlink r:id="rId20" w:history="1">
+      <w:hyperlink r:id="rId21" w:history="1">
         <w:r>
           <w:rPr>
             <w:rStyle w:val="a9"/>
@@ -4066,8 +4227,8 @@
   <w:abstractNum w:abstractNumId="9" w15:restartNumberingAfterBreak="0">
     <w:nsid w:val="3B1B4D9C"/>
     <w:multiLevelType w:val="hybridMultilevel"/>
-    <w:tmpl w:val="E7C86610"/>
-    <w:lvl w:ilvl="0" w:tplc="789A3FFA">
+    <w:tmpl w:val="2A509B7A"/>
+    <w:lvl w:ilvl="0" w:tplc="42AE5BC8">
       <w:start w:val="1"/>
       <w:numFmt w:val="decimal"/>
       <w:lvlText w:val="%1."/>
@@ -4077,6 +4238,8 @@
       </w:pPr>
       <w:rPr>
         <w:rFonts w:hint="default"/>
+        <w:b w:val="0"/>
+        <w:bCs w:val="0"/>
       </w:rPr>
     </w:lvl>
     <w:lvl w:ilvl="1" w:tplc="04090019" w:tentative="1">
